--- a/20191230 Air Pollution and Tourist Sentiment.docx
+++ b/20191230 Air Pollution and Tourist Sentiment.docx
@@ -139,6 +139,22 @@
         </w:rPr>
         <w:t>的影响。</w:t>
       </w:r>
+    </w:p>
+    <w:p>
+      <w:pPr>
+        <w:ind w:firstLine="480"/>
+        <w:rPr>
+          <w:rFonts w:hint="eastAsia"/>
+        </w:rPr>
+      </w:pPr>
+      <w:r>
+        <w:rPr>
+          <w:rFonts w:hint="eastAsia"/>
+        </w:rPr>
+        <w:t>我用这个试试？？？</w:t>
+      </w:r>
+      <w:bookmarkStart w:id="1" w:name="_GoBack"/>
+      <w:bookmarkEnd w:id="1"/>
     </w:p>
     <w:p>
       <w:pPr>
@@ -156,13 +172,7 @@
         <w:t>nvironmental quality is a prevailing factor in determining competitiveness of tourist destination</w:t>
       </w:r>
       <w:r>
-        <w:t>s</w:t>
-      </w:r>
-      <w:r>
-        <w:t>,</w:t>
-      </w:r>
-      <w:r>
-        <w:t xml:space="preserve"> and</w:t>
+        <w:t>s, and</w:t>
       </w:r>
       <w:r>
         <w:t xml:space="preserve"> a crucial issue in the travel decision-making process</w:t>
@@ -179,12 +189,13 @@
             <w:docPart w:val="2B3168BDDD3A495D8C5DD912098198B0"/>
           </w:placeholder>
         </w:sdtPr>
+        <w:sdtEndPr/>
         <w:sdtContent>
           <w:r>
             <w:fldChar w:fldCharType="begin"/>
           </w:r>
           <w:r>
-            <w:instrText>ADDIN CitaviPlaceholder{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}</w:instrText>
+            <w:instrText>ADDIN CitaviPlaceholder{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}</w:instrText>
           </w:r>
           <w:r>
             <w:fldChar w:fldCharType="separate"/>
@@ -233,12 +244,13 @@
             <w:docPart w:val="DefaultPlaceholder_-1854013440"/>
           </w:placeholder>
         </w:sdtPr>
+        <w:sdtEndPr/>
         <w:sdtContent>
           <w:r>
             <w:fldChar w:fldCharType="begin"/>
           </w:r>
           <w:r>
-            <w:instrText>ADDIN CitaviPlaceholder{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}</w:instrText>
+            <w:instrText>ADDIN CitaviPlaceholder{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}</w:instrText>
           </w:r>
           <w:r>
             <w:fldChar w:fldCharType="separate"/>
@@ -293,12 +305,13 @@
             <w:docPart w:val="DefaultPlaceholder_-1854013440"/>
           </w:placeholder>
         </w:sdtPr>
+        <w:sdtEndPr/>
         <w:sdtContent>
           <w:r>
             <w:fldChar w:fldCharType="begin"/>
           </w:r>
           <w:r>
-            <w:instrText>ADDIN CitaviPlaceholder{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}</w:instrText>
+            <w:instrText>ADDIN CitaviPlaceholder{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}</w:instrText>
           </w:r>
           <w:r>
             <w:fldChar w:fldCharType="separate"/>
@@ -341,12 +354,13 @@
             <w:docPart w:val="DefaultPlaceholder_-1854013440"/>
           </w:placeholder>
         </w:sdtPr>
+        <w:sdtEndPr/>
         <w:sdtContent>
           <w:r>
             <w:fldChar w:fldCharType="begin"/>
           </w:r>
           <w:r>
-            <w:instrText>ADDIN CitaviPlaceholder{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}</w:instrText>
+            <w:instrText>ADDIN CitaviPlaceholder{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}</w:instrText>
           </w:r>
           <w:r>
             <w:fldChar w:fldCharType="separate"/>
@@ -377,12 +391,13 @@
             <w:docPart w:val="DefaultPlaceholder_-1854013440"/>
           </w:placeholder>
         </w:sdtPr>
+        <w:sdtEndPr/>
         <w:sdtContent>
           <w:r>
             <w:fldChar w:fldCharType="begin"/>
           </w:r>
           <w:r>
-            <w:instrText>ADDIN CitaviPlaceholder{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}</w:instrText>
+            <w:instrText>ADDIN CitaviPlaceholder{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}</w:instrText>
           </w:r>
           <w:r>
             <w:fldChar w:fldCharType="separate"/>
@@ -410,12 +425,13 @@
             <w:docPart w:val="DefaultPlaceholder_-1854013440"/>
           </w:placeholder>
         </w:sdtPr>
+        <w:sdtEndPr/>
         <w:sdtContent>
           <w:r>
             <w:fldChar w:fldCharType="begin"/>
           </w:r>
           <w:r>
-            <w:instrText>ADDIN CitaviPlaceholder{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}</w:instrText>
+            <w:instrText>ADDIN CitaviPlaceholder{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}</w:instrText>
           </w:r>
           <w:r>
             <w:fldChar w:fldCharType="separate"/>
@@ -443,12 +459,13 @@
             <w:docPart w:val="DefaultPlaceholder_-1854013440"/>
           </w:placeholder>
         </w:sdtPr>
+        <w:sdtEndPr/>
         <w:sdtContent>
           <w:r>
             <w:fldChar w:fldCharType="begin"/>
           </w:r>
           <w:r>
-            <w:instrText>ADDIN CitaviPlaceholder{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}</w:instrText>
+            <w:instrText>ADDIN CitaviPlaceholder{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}</w:instrText>
           </w:r>
           <w:r>
             <w:fldChar w:fldCharType="separate"/>
@@ -476,12 +493,13 @@
             <w:docPart w:val="DefaultPlaceholder_-1854013440"/>
           </w:placeholder>
         </w:sdtPr>
+        <w:sdtEndPr/>
         <w:sdtContent>
           <w:r>
             <w:fldChar w:fldCharType="begin"/>
           </w:r>
           <w:r>
-            <w:instrText>ADDIN CitaviPlaceholder{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}</w:instrText>
+            <w:instrText>ADDIN CitaviPlaceholder{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}</w:instrText>
           </w:r>
           <w:r>
             <w:fldChar w:fldCharType="separate"/>
@@ -501,10 +519,7 @@
         <w:t xml:space="preserve"> </w:t>
       </w:r>
       <w:r>
-        <w:t xml:space="preserve">However, </w:t>
-      </w:r>
-      <w:r>
-        <w:t>whether and how the air pollution affects tourist online sentiment is not clear.</w:t>
+        <w:t>However, whether and how the air pollution affects tourist online sentiment is not clear.</w:t>
       </w:r>
     </w:p>
     <w:p>
@@ -597,13 +612,11 @@
         <w:t xml:space="preserve"> the real-time </w:t>
       </w:r>
       <w:r>
-        <w:t xml:space="preserve">and on-site tourist sentiment, </w:t>
-      </w:r>
-      <w:r>
-        <w:t>with the help of social media data and sentiment analysis technique</w:t>
-      </w:r>
-      <w:r>
-        <w:t xml:space="preserve">, and investigate the impact of air pollution on tourist online sentiment. </w:t>
+        <w:t xml:space="preserve">and on-site tourist sentiment, with the help of social media data and sentiment analysis technique, and investigate the impact </w:t>
+      </w:r>
+      <w:r>
+        <w:lastRenderedPageBreak/>
+        <w:t xml:space="preserve">of air pollution on tourist online sentiment. </w:t>
       </w:r>
     </w:p>
     <w:p>
@@ -680,7 +693,7 @@
           <w:numId w:val="1"/>
         </w:numPr>
         <w:rPr>
-          <w:ins w:id="1" w:author="yang" w:date="2019-12-15T14:02:00Z"/>
+          <w:ins w:id="2" w:author="yang" w:date="2019-12-15T14:02:00Z"/>
         </w:rPr>
       </w:pPr>
       <w:r>
@@ -691,10 +704,10 @@
       <w:pPr>
         <w:ind w:firstLine="480"/>
         <w:rPr>
-          <w:ins w:id="2" w:author="yang" w:date="2019-12-15T14:02:00Z"/>
+          <w:ins w:id="3" w:author="yang" w:date="2019-12-15T14:02:00Z"/>
         </w:rPr>
       </w:pPr>
-      <w:ins w:id="3" w:author="yang" w:date="2019-12-15T14:02:00Z">
+      <w:ins w:id="4" w:author="yang" w:date="2019-12-15T14:02:00Z">
         <w:r>
           <w:rPr>
             <w:rFonts w:hint="eastAsia"/>
@@ -707,10 +720,10 @@
       <w:pPr>
         <w:ind w:firstLine="480"/>
         <w:rPr>
-          <w:ins w:id="4" w:author="yang" w:date="2019-12-15T14:03:00Z"/>
+          <w:ins w:id="5" w:author="yang" w:date="2019-12-15T14:03:00Z"/>
         </w:rPr>
       </w:pPr>
-      <w:ins w:id="5" w:author="yang" w:date="2019-12-15T14:02:00Z">
+      <w:ins w:id="6" w:author="yang" w:date="2019-12-15T14:02:00Z">
         <w:r>
           <w:rPr>
             <w:rFonts w:hint="eastAsia"/>
@@ -718,7 +731,7 @@
           <w:t xml:space="preserve">Table1 </w:t>
         </w:r>
       </w:ins>
-      <w:ins w:id="6" w:author="yang" w:date="2019-12-15T14:03:00Z">
+      <w:ins w:id="7" w:author="yang" w:date="2019-12-15T14:03:00Z">
         <w:r>
           <w:rPr>
             <w:rFonts w:hint="eastAsia"/>
@@ -726,7 +739,7 @@
           <w:t xml:space="preserve">air </w:t>
         </w:r>
       </w:ins>
-      <w:ins w:id="7" w:author="yang" w:date="2019-12-15T14:02:00Z">
+      <w:ins w:id="8" w:author="yang" w:date="2019-12-15T14:02:00Z">
         <w:r>
           <w:rPr>
             <w:rFonts w:hint="eastAsia"/>
@@ -734,7 +747,7 @@
           <w:t>pollution</w:t>
         </w:r>
       </w:ins>
-      <w:ins w:id="8" w:author="yang" w:date="2019-12-15T14:03:00Z">
+      <w:ins w:id="9" w:author="yang" w:date="2019-12-15T14:03:00Z">
         <w:r>
           <w:rPr>
             <w:rFonts w:hint="eastAsia"/>
@@ -747,10 +760,10 @@
       <w:pPr>
         <w:ind w:firstLine="480"/>
         <w:rPr>
-          <w:ins w:id="9" w:author="yang" w:date="2019-12-15T14:02:00Z"/>
+          <w:ins w:id="10" w:author="yang" w:date="2019-12-15T14:02:00Z"/>
         </w:rPr>
       </w:pPr>
-      <w:ins w:id="10" w:author="yang" w:date="2019-12-15T14:03:00Z">
+      <w:ins w:id="11" w:author="yang" w:date="2019-12-15T14:03:00Z">
         <w:r>
           <w:rPr>
             <w:rFonts w:hint="eastAsia"/>
@@ -776,7 +789,7 @@
           <w:t>是怎么测量的）</w:t>
         </w:r>
       </w:ins>
-      <w:ins w:id="11" w:author="yang" w:date="2019-12-15T14:02:00Z">
+      <w:ins w:id="12" w:author="yang" w:date="2019-12-15T14:02:00Z">
         <w:r>
           <w:rPr>
             <w:rFonts w:hint="eastAsia"/>
@@ -896,16 +909,7 @@
         <w:t xml:space="preserve">We took China’s AAAAA tourist resorts as our study samples for three concerns. First, </w:t>
       </w:r>
       <w:r>
-        <w:t>China is suffering from</w:t>
-      </w:r>
-      <w:r>
-        <w:t xml:space="preserve"> </w:t>
-      </w:r>
-      <w:r>
-        <w:t>increasingly concerning levels of air pollution</w:t>
-      </w:r>
-      <w:r>
-        <w:t xml:space="preserve"> </w:t>
+        <w:t xml:space="preserve">China is suffering from increasingly concerning levels of air pollution </w:t>
       </w:r>
       <w:sdt>
         <w:sdtPr>
@@ -916,12 +920,13 @@
             <w:docPart w:val="DefaultPlaceholder_-1854013440"/>
           </w:placeholder>
         </w:sdtPr>
+        <w:sdtEndPr/>
         <w:sdtContent>
           <w:r>
             <w:fldChar w:fldCharType="begin"/>
           </w:r>
           <w:r>
-            <w:instrText>ADDIN CitaviPlaceholder{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}</w:instrText>
+            <w:instrText>ADDIN CitaviPlaceholder{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}</w:instrText>
           </w:r>
           <w:r>
             <w:fldChar w:fldCharType="separate"/>
@@ -949,12 +954,13 @@
             <w:docPart w:val="DefaultPlaceholder_-1854013440"/>
           </w:placeholder>
         </w:sdtPr>
+        <w:sdtEndPr/>
         <w:sdtContent>
           <w:r>
             <w:fldChar w:fldCharType="begin"/>
           </w:r>
           <w:r>
-            <w:instrText>ADDIN CitaviPlaceholder{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}</w:instrText>
+            <w:instrText>ADDIN CitaviPlaceholder{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}</w:instrText>
           </w:r>
           <w:r>
             <w:fldChar w:fldCharType="separate"/>
@@ -968,11 +974,11 @@
         </w:sdtContent>
       </w:sdt>
       <w:r>
-        <w:t xml:space="preserve">. Second, the uneven spatial distribution of air pollution in China across provinces and cities makes it easier to </w:t>
+        <w:t xml:space="preserve">. Second, the uneven spatial </w:t>
       </w:r>
       <w:r>
         <w:lastRenderedPageBreak/>
-        <w:t xml:space="preserve">capture the impacts of air pollution on different destinations. Third, </w:t>
+        <w:t xml:space="preserve">distribution of air pollution in China across provinces and cities makes it easier to capture the impacts of air pollution on different destinations. Third, </w:t>
       </w:r>
       <w:r>
         <w:t>China’s AAAAA tourist resorts represent the highest level of destinations in China</w:t>
@@ -1248,6 +1254,7 @@
             <w:docPart w:val="DefaultPlaceholder_-1854013440"/>
           </w:placeholder>
         </w:sdtPr>
+        <w:sdtEndPr/>
         <w:sdtContent>
           <w:r>
             <w:rPr>
@@ -1259,7 +1266,7 @@
             <w:rPr>
               <w:color w:val="000000" w:themeColor="text1"/>
             </w:rPr>
-            <w:instrText>ADDIN CitaviPlaceholder{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}</w:instrText>
+            <w:instrText>ADDIN CitaviPlaceholder{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}</w:instrText>
           </w:r>
           <w:r>
             <w:rPr>
@@ -1335,12 +1342,13 @@
             <w:docPart w:val="DefaultPlaceholder_-1854013440"/>
           </w:placeholder>
         </w:sdtPr>
+        <w:sdtEndPr/>
         <w:sdtContent>
           <w:r>
             <w:fldChar w:fldCharType="begin"/>
           </w:r>
           <w:r>
-            <w:instrText>ADDIN CitaviPlaceholder{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}</w:instrText>
+            <w:instrText>ADDIN CitaviPlaceholder{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}</w:instrText>
           </w:r>
           <w:r>
             <w:fldChar w:fldCharType="separate"/>
@@ -1413,17 +1421,14 @@
         <w:ind w:firstLine="480"/>
       </w:pPr>
       <w:r>
+        <w:lastRenderedPageBreak/>
         <w:t xml:space="preserve">Sentiment analysis was conducted using </w:t>
       </w:r>
       <w:r>
         <w:t xml:space="preserve">API </w:t>
       </w:r>
       <w:r>
-        <w:t xml:space="preserve">of Tencent sentiment analysis service </w:t>
-      </w:r>
-      <w:r>
-        <w:lastRenderedPageBreak/>
-        <w:t>from Tencent natural language processing platfor</w:t>
+        <w:t>of Tencent sentiment analysis service from Tencent natural language processing platfor</w:t>
       </w:r>
       <w:r>
         <w:t>m</w:t>
@@ -1458,12 +1463,13 @@
             <w:docPart w:val="DefaultPlaceholder_-1854013440"/>
           </w:placeholder>
         </w:sdtPr>
+        <w:sdtEndPr/>
         <w:sdtContent>
           <w:r>
             <w:fldChar w:fldCharType="begin"/>
           </w:r>
           <w:r>
-            <w:instrText>ADDIN CitaviPlaceholder{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}</w:instrText>
+            <w:instrText>ADDIN CitaviPlaceholder{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}</w:instrText>
           </w:r>
           <w:r>
             <w:fldChar w:fldCharType="separate"/>
@@ -1488,12 +1494,13 @@
             <w:docPart w:val="DefaultPlaceholder_-1854013440"/>
           </w:placeholder>
         </w:sdtPr>
+        <w:sdtEndPr/>
         <w:sdtContent>
           <w:r>
             <w:fldChar w:fldCharType="begin"/>
           </w:r>
           <w:r>
-            <w:instrText>ADDIN CitaviPlaceholder{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}</w:instrText>
+            <w:instrText>ADDIN CitaviPlaceholder{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}</w:instrText>
           </w:r>
           <w:r>
             <w:fldChar w:fldCharType="separate"/>
@@ -1521,7 +1528,7 @@
       <w:r>
         <w:t xml:space="preserve">. The overall experience index for a tourist site on a given day was measured by the median sentiment of all check-in Weibo posting in this destination on this day. </w:t>
       </w:r>
-      <w:ins w:id="12" w:author="yang" w:date="2019-12-15T14:06:00Z">
+      <w:ins w:id="13" w:author="yang" w:date="2019-12-15T14:06:00Z">
         <w:r>
           <w:rPr>
             <w:rFonts w:hint="eastAsia"/>
@@ -1529,7 +1536,7 @@
           <w:t>（</w:t>
         </w:r>
       </w:ins>
-      <w:ins w:id="13" w:author="yang" w:date="2019-12-15T14:07:00Z">
+      <w:ins w:id="14" w:author="yang" w:date="2019-12-15T14:07:00Z">
         <w:r>
           <w:rPr>
             <w:rFonts w:hint="eastAsia"/>
@@ -1555,7 +1562,7 @@
           <w:t>contribution</w:t>
         </w:r>
       </w:ins>
-      <w:ins w:id="14" w:author="yang" w:date="2019-12-15T14:08:00Z">
+      <w:ins w:id="15" w:author="yang" w:date="2019-12-15T14:08:00Z">
         <w:r>
           <w:rPr>
             <w:rFonts w:hint="eastAsia"/>
@@ -1581,7 +1588,7 @@
           <w:t>study1</w:t>
         </w:r>
       </w:ins>
-      <w:ins w:id="15" w:author="yang" w:date="2019-12-15T14:06:00Z">
+      <w:ins w:id="16" w:author="yang" w:date="2019-12-15T14:06:00Z">
         <w:r>
           <w:rPr>
             <w:rFonts w:hint="eastAsia"/>
@@ -1833,7 +1840,14 @@
         <w:rPr>
           <w:rFonts w:hint="eastAsia"/>
         </w:rPr>
-        <w:t>, moderately polluted</w:t>
+        <w:t xml:space="preserve">, </w:t>
+      </w:r>
+      <w:r>
+        <w:rPr>
+          <w:rFonts w:hint="eastAsia"/>
+        </w:rPr>
+        <w:lastRenderedPageBreak/>
+        <w:t>moderately polluted</w:t>
       </w:r>
       <w:r>
         <w:t xml:space="preserve"> (AQI &lt; 200)</w:t>
@@ -1854,11 +1868,7 @@
         <w:t>and severely polluted</w:t>
       </w:r>
       <w:r>
-        <w:t xml:space="preserve"> </w:t>
-      </w:r>
-      <w:r>
-        <w:lastRenderedPageBreak/>
-        <w:t xml:space="preserve">(AQI </w:t>
+        <w:t xml:space="preserve"> (AQI </w:t>
       </w:r>
       <w:r>
         <w:rPr>
@@ -1971,12 +1981,13 @@
             <w:docPart w:val="DefaultPlaceholder_-1854013440"/>
           </w:placeholder>
         </w:sdtPr>
+        <w:sdtEndPr/>
         <w:sdtContent>
           <w:r>
             <w:fldChar w:fldCharType="begin"/>
           </w:r>
           <w:r>
-            <w:instrText>ADDIN CitaviPlaceholder{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}</w:instrText>
+            <w:instrText>ADDIN CitaviPlaceholder{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}</w:instrText>
           </w:r>
           <w:r>
             <w:fldChar w:fldCharType="separate"/>
@@ -2030,12 +2041,13 @@
             <w:docPart w:val="DefaultPlaceholder_-1854013440"/>
           </w:placeholder>
         </w:sdtPr>
+        <w:sdtEndPr/>
         <w:sdtContent>
           <w:r>
             <w:fldChar w:fldCharType="begin"/>
           </w:r>
           <w:r>
-            <w:instrText>ADDIN CitaviPlaceholder{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}</w:instrText>
+            <w:instrText>ADDIN CitaviPlaceholder{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}</w:instrText>
           </w:r>
           <w:r>
             <w:fldChar w:fldCharType="separate"/>
@@ -2081,12 +2093,13 @@
             <w:docPart w:val="DefaultPlaceholder_-1854013440"/>
           </w:placeholder>
         </w:sdtPr>
+        <w:sdtEndPr/>
         <w:sdtContent>
           <w:r>
             <w:fldChar w:fldCharType="begin"/>
           </w:r>
           <w:r>
-            <w:instrText>ADDIN CitaviPlaceholder{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}</w:instrText>
+            <w:instrText>ADDIN CitaviPlaceholder{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}</w:instrText>
           </w:r>
           <w:r>
             <w:fldChar w:fldCharType="separate"/>
@@ -2156,12 +2169,13 @@
             <w:docPart w:val="DefaultPlaceholder_-1854013440"/>
           </w:placeholder>
         </w:sdtPr>
+        <w:sdtEndPr/>
         <w:sdtContent>
           <w:r>
             <w:fldChar w:fldCharType="begin"/>
           </w:r>
           <w:r>
-            <w:instrText>ADDIN CitaviPlaceholder{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}</w:instrText>
+            <w:instrText>ADDIN CitaviPlaceholder{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}</w:instrText>
           </w:r>
           <w:r>
             <w:fldChar w:fldCharType="separate"/>
@@ -2201,12 +2215,13 @@
             <w:docPart w:val="DefaultPlaceholder_-1854013440"/>
           </w:placeholder>
         </w:sdtPr>
+        <w:sdtEndPr/>
         <w:sdtContent>
           <w:r>
             <w:fldChar w:fldCharType="begin"/>
           </w:r>
           <w:r>
-            <w:instrText>ADDIN CitaviPlaceholder{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}</w:instrText>
+            <w:instrText>ADDIN CitaviPlaceholder{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}</w:instrText>
           </w:r>
           <w:r>
             <w:fldChar w:fldCharType="separate"/>
@@ -2231,12 +2246,13 @@
             <w:docPart w:val="DefaultPlaceholder_-1854013440"/>
           </w:placeholder>
         </w:sdtPr>
+        <w:sdtEndPr/>
         <w:sdtContent>
           <w:r>
             <w:fldChar w:fldCharType="begin"/>
           </w:r>
           <w:r>
-            <w:instrText>ADDIN CitaviPlaceholder{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}</w:instrText>
+            <w:instrText>ADDIN CitaviPlaceholder{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}</w:instrText>
           </w:r>
           <w:r>
             <w:fldChar w:fldCharType="separate"/>
@@ -2264,12 +2280,13 @@
             <w:docPart w:val="DefaultPlaceholder_-1854013440"/>
           </w:placeholder>
         </w:sdtPr>
+        <w:sdtEndPr/>
         <w:sdtContent>
           <w:r>
             <w:fldChar w:fldCharType="begin"/>
           </w:r>
           <w:r>
-            <w:instrText>ADDIN CitaviPlaceholder{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}</w:instrText>
+            <w:instrText>ADDIN CitaviPlaceholder{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}</w:instrText>
           </w:r>
           <w:r>
             <w:fldChar w:fldCharType="separate"/>
@@ -2294,12 +2311,13 @@
             <w:docPart w:val="DefaultPlaceholder_-1854013440"/>
           </w:placeholder>
         </w:sdtPr>
+        <w:sdtEndPr/>
         <w:sdtContent>
           <w:r>
             <w:fldChar w:fldCharType="begin"/>
           </w:r>
           <w:r>
-            <w:instrText>ADDIN CitaviPlaceholder{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}</w:instrText>
+            <w:instrText>ADDIN CitaviPlaceholder{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}</w:instrText>
           </w:r>
           <w:r>
             <w:fldChar w:fldCharType="separate"/>
@@ -2330,12 +2348,13 @@
             <w:docPart w:val="DefaultPlaceholder_-1854013440"/>
           </w:placeholder>
         </w:sdtPr>
+        <w:sdtEndPr/>
         <w:sdtContent>
           <w:r>
             <w:fldChar w:fldCharType="begin"/>
           </w:r>
           <w:r>
-            <w:instrText>ADDIN CitaviPlaceholder{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}</w:instrText>
+            <w:instrText>ADDIN CitaviPlaceholder{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}</w:instrText>
           </w:r>
           <w:r>
             <w:fldChar w:fldCharType="separate"/>
@@ -2442,12 +2461,13 @@
             <w:docPart w:val="DefaultPlaceholder_-1854013440"/>
           </w:placeholder>
         </w:sdtPr>
+        <w:sdtEndPr/>
         <w:sdtContent>
           <w:r>
             <w:fldChar w:fldCharType="begin"/>
           </w:r>
           <w:r>
-            <w:instrText>ADDIN CitaviPlaceholder{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}</w:instrText>
+            <w:instrText>ADDIN CitaviPlaceholder{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}</w:instrText>
           </w:r>
           <w:r>
             <w:fldChar w:fldCharType="separate"/>
@@ -2478,12 +2498,13 @@
             <w:docPart w:val="DefaultPlaceholder_-1854013440"/>
           </w:placeholder>
         </w:sdtPr>
+        <w:sdtEndPr/>
         <w:sdtContent>
           <w:r>
             <w:fldChar w:fldCharType="begin"/>
           </w:r>
           <w:r>
-            <w:instrText>ADDIN CitaviPlaceholder{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}</w:instrText>
+            <w:instrText>ADDIN CitaviPlaceholder{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}</w:instrText>
           </w:r>
           <w:r>
             <w:fldChar w:fldCharType="separate"/>
@@ -2514,12 +2535,13 @@
             <w:docPart w:val="DefaultPlaceholder_-1854013440"/>
           </w:placeholder>
         </w:sdtPr>
+        <w:sdtEndPr/>
         <w:sdtContent>
           <w:r>
             <w:fldChar w:fldCharType="begin"/>
           </w:r>
           <w:r>
-            <w:instrText>ADDIN CitaviPlaceholder{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}</w:instrText>
+            <w:instrText>ADDIN CitaviPlaceholder{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}</w:instrText>
           </w:r>
           <w:r>
             <w:fldChar w:fldCharType="separate"/>
@@ -2555,7 +2577,11 @@
         <w:t>re also included in the model.</w:t>
       </w:r>
       <w:r>
-        <w:t xml:space="preserve"> Weather data of each destination were collected from a widely-used Chinese weather query website. All variables used in this study are listed in </w:t>
+        <w:t xml:space="preserve"> Weather data of each destination were collected from a widely-used Chinese weather query website. All variables used </w:t>
+      </w:r>
+      <w:r>
+        <w:lastRenderedPageBreak/>
+        <w:t xml:space="preserve">in this study are listed in </w:t>
       </w:r>
       <w:r>
         <w:rPr>
@@ -5556,12 +5582,12 @@
         <w:ind w:firstLineChars="0" w:firstLine="0"/>
         <w:jc w:val="center"/>
       </w:pPr>
-      <w:bookmarkStart w:id="16" w:name="OLE_LINK10"/>
+      <w:bookmarkStart w:id="17" w:name="OLE_LINK10"/>
       <w:r>
         <w:t>Figure 1. Median Sentiment Index and AQI</w:t>
       </w:r>
     </w:p>
-    <w:bookmarkEnd w:id="16"/>
+    <w:bookmarkEnd w:id="17"/>
     <w:p>
       <w:pPr>
         <w:spacing w:line="360" w:lineRule="auto"/>
@@ -5729,7 +5755,7 @@
               </w:rPr>
               <w:t xml:space="preserve"> </w:t>
             </w:r>
-            <w:bookmarkStart w:id="17" w:name="OLE_LINK6"/>
+            <w:bookmarkStart w:id="18" w:name="OLE_LINK6"/>
             <w:r>
               <w:rPr>
                 <w:rFonts w:eastAsiaTheme="minorEastAsia"/>
@@ -5745,7 +5771,7 @@
               </w:rPr>
               <w:t>1</w:t>
             </w:r>
-            <w:bookmarkEnd w:id="17"/>
+            <w:bookmarkEnd w:id="18"/>
             <w:r>
               <w:rPr>
                 <w:rFonts w:eastAsiaTheme="minorEastAsia"/>
@@ -6133,11 +6159,11 @@
       <w:pPr>
         <w:ind w:firstLine="480"/>
       </w:pPr>
-      <w:bookmarkStart w:id="18" w:name="OLE_LINK9"/>
+      <w:bookmarkStart w:id="19" w:name="OLE_LINK9"/>
       <w:r>
         <w:t xml:space="preserve">In this model, </w:t>
       </w:r>
-      <w:bookmarkEnd w:id="18"/>
+      <w:bookmarkEnd w:id="19"/>
       <w:r>
         <w:rPr>
           <w:i/>
@@ -7104,14 +7130,14 @@
             <w:pPr>
               <w:ind w:firstLineChars="0" w:firstLine="0"/>
             </w:pPr>
-            <w:bookmarkStart w:id="19" w:name="OLE_LINK2"/>
+            <w:bookmarkStart w:id="20" w:name="OLE_LINK2"/>
             <w:r>
               <w:rPr>
                 <w:rFonts w:hint="eastAsia"/>
               </w:rPr>
               <w:t>-1.1995</w:t>
             </w:r>
-            <w:bookmarkEnd w:id="19"/>
+            <w:bookmarkEnd w:id="20"/>
             <w:r>
               <w:rPr>
                 <w:rFonts w:hint="eastAsia"/>
@@ -11930,7 +11956,7 @@
           <w:szCs w:val="18"/>
         </w:rPr>
       </w:pPr>
-      <w:bookmarkStart w:id="20" w:name="OLE_LINK3"/>
+      <w:bookmarkStart w:id="21" w:name="OLE_LINK3"/>
       <w:r>
         <w:rPr>
           <w:sz w:val="21"/>
@@ -11939,7 +11965,7 @@
         <w:t>Note: *p &lt; 0.1, **p &lt; 0.05, ***p &lt; 0.01</w:t>
       </w:r>
     </w:p>
-    <w:bookmarkEnd w:id="20"/>
+    <w:bookmarkEnd w:id="21"/>
     <w:p>
       <w:pPr>
         <w:ind w:firstLine="480"/>
@@ -11972,7 +11998,7 @@
       <w:pPr>
         <w:ind w:firstLine="480"/>
       </w:pPr>
-      <w:bookmarkStart w:id="21" w:name="OLE_LINK1"/>
+      <w:bookmarkStart w:id="22" w:name="OLE_LINK1"/>
       <w:r>
         <w:t>Since we were dealing with an online population, our sample</w:t>
       </w:r>
@@ -11985,11 +12011,11 @@
       <w:r>
         <w:t xml:space="preserve"> may suffer from self-</w:t>
       </w:r>
-      <w:bookmarkStart w:id="22" w:name="OLE_LINK4"/>
+      <w:bookmarkStart w:id="23" w:name="OLE_LINK4"/>
       <w:r>
         <w:t>selection bias</w:t>
       </w:r>
-      <w:bookmarkEnd w:id="22"/>
+      <w:bookmarkEnd w:id="23"/>
       <w:r>
         <w:t xml:space="preserve"> </w:t>
       </w:r>
@@ -12002,12 +12028,13 @@
             <w:docPart w:val="DefaultPlaceholder_-1854013440"/>
           </w:placeholder>
         </w:sdtPr>
+        <w:sdtEndPr/>
         <w:sdtContent>
           <w:r>
             <w:fldChar w:fldCharType="begin"/>
           </w:r>
           <w:r>
-            <w:instrText>ADDIN CitaviPlaceholder{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}</w:instrText>
+            <w:instrText>ADDIN CitaviPlaceholder{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}</w:instrText>
           </w:r>
           <w:r>
             <w:fldChar w:fldCharType="separate"/>
@@ -12035,7 +12062,7 @@
       <w:r>
         <w:t>)</w:t>
       </w:r>
-      <w:bookmarkEnd w:id="21"/>
+      <w:bookmarkEnd w:id="22"/>
       <w:r>
         <w:t xml:space="preserve">. For example, tourists travelled to the destination are obviously more likely to express their experience on the social media; also, tourists have an extreme positive or extreme negative experience are more likely to report their on-site experience; finally, the sentiment expressed in the Weibo posts may due to some unobservable factors, which drives the emotion tendency in the Weibo posts. Therefore, to alleviate the endogeneity and selective bias concern, we used </w:t>
       </w:r>
@@ -12066,12 +12093,13 @@
             <w:docPart w:val="DefaultPlaceholder_-1854013440"/>
           </w:placeholder>
         </w:sdtPr>
+        <w:sdtEndPr/>
         <w:sdtContent>
           <w:r>
             <w:fldChar w:fldCharType="begin"/>
           </w:r>
           <w:r>
-            <w:instrText>ADDIN CitaviPlaceholder{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}</w:instrText>
+            <w:instrText>ADDIN CitaviPlaceholder{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}</w:instrText>
           </w:r>
           <w:r>
             <w:fldChar w:fldCharType="separate"/>
@@ -12119,11 +12147,11 @@
       <w:r>
         <w:t xml:space="preserve">irst, we specified a logit model to predict the probability of </w:t>
       </w:r>
-      <w:bookmarkStart w:id="23" w:name="OLE_LINK5"/>
+      <w:bookmarkStart w:id="24" w:name="OLE_LINK5"/>
       <w:r>
         <w:t>a destination in a polluted day</w:t>
       </w:r>
-      <w:bookmarkEnd w:id="23"/>
+      <w:bookmarkEnd w:id="24"/>
       <w:r>
         <w:t>. We used the dummy variable (</w:t>
       </w:r>
@@ -14375,10 +14403,10 @@
         </w:numPr>
         <w:ind w:firstLine="480"/>
         <w:rPr>
-          <w:ins w:id="24" w:author="yang" w:date="2019-12-15T13:59:00Z"/>
+          <w:ins w:id="25" w:author="yang" w:date="2019-12-15T13:59:00Z"/>
         </w:rPr>
       </w:pPr>
-      <w:ins w:id="25" w:author="yang" w:date="2019-12-15T13:58:00Z">
+      <w:ins w:id="26" w:author="yang" w:date="2019-12-15T13:58:00Z">
         <w:r>
           <w:rPr>
             <w:rFonts w:hint="eastAsia"/>
@@ -14386,7 +14414,7 @@
           <w:t>从</w:t>
         </w:r>
       </w:ins>
-      <w:ins w:id="26" w:author="yang" w:date="2019-12-15T13:59:00Z">
+      <w:ins w:id="27" w:author="yang" w:date="2019-12-15T13:59:00Z">
         <w:r>
           <w:rPr>
             <w:rFonts w:hint="eastAsia"/>
@@ -14421,7 +14449,7 @@
         </w:numPr>
         <w:ind w:firstLine="480"/>
       </w:pPr>
-      <w:ins w:id="27" w:author="yang" w:date="2019-12-15T13:59:00Z">
+      <w:ins w:id="28" w:author="yang" w:date="2019-12-15T13:59:00Z">
         <w:r>
           <w:rPr>
             <w:rFonts w:hint="eastAsia"/>
@@ -14441,7 +14469,7 @@
           <w:t>角度</w:t>
         </w:r>
       </w:ins>
-      <w:ins w:id="28" w:author="yang" w:date="2019-12-15T14:00:00Z">
+      <w:ins w:id="29" w:author="yang" w:date="2019-12-15T14:00:00Z">
         <w:r>
           <w:rPr>
             <w:rFonts w:hint="eastAsia"/>
@@ -14552,7 +14580,7 @@
       <w:pPr>
         <w:ind w:firstLine="480"/>
         <w:rPr>
-          <w:ins w:id="29" w:author="yang" w:date="2019-12-15T14:01:00Z"/>
+          <w:ins w:id="30" w:author="yang" w:date="2019-12-15T14:01:00Z"/>
         </w:rPr>
       </w:pPr>
       <w:r>
@@ -14576,15 +14604,15 @@
         </w:numPr>
         <w:ind w:firstLine="480"/>
         <w:rPr>
-          <w:ins w:id="30" w:author="yang" w:date="2019-12-15T14:01:00Z"/>
-        </w:rPr>
-        <w:pPrChange w:id="31" w:author="yang" w:date="2019-12-15T14:01:00Z">
+          <w:ins w:id="31" w:author="yang" w:date="2019-12-15T14:01:00Z"/>
+        </w:rPr>
+        <w:pPrChange w:id="32" w:author="yang" w:date="2019-12-15T14:01:00Z">
           <w:pPr>
             <w:ind w:firstLine="480"/>
           </w:pPr>
         </w:pPrChange>
       </w:pPr>
-      <w:ins w:id="32" w:author="yang" w:date="2019-12-15T14:01:00Z">
+      <w:ins w:id="33" w:author="yang" w:date="2019-12-15T14:01:00Z">
         <w:r>
           <w:rPr>
             <w:rFonts w:hint="eastAsia"/>
@@ -14607,15 +14635,15 @@
         </w:numPr>
         <w:ind w:firstLine="480"/>
         <w:rPr>
-          <w:ins w:id="33" w:author="yang" w:date="2019-12-15T14:01:00Z"/>
-        </w:rPr>
-        <w:pPrChange w:id="34" w:author="yang" w:date="2019-12-15T14:01:00Z">
+          <w:ins w:id="34" w:author="yang" w:date="2019-12-15T14:01:00Z"/>
+        </w:rPr>
+        <w:pPrChange w:id="35" w:author="yang" w:date="2019-12-15T14:01:00Z">
           <w:pPr>
             <w:ind w:firstLine="480"/>
           </w:pPr>
         </w:pPrChange>
       </w:pPr>
-      <w:ins w:id="35" w:author="yang" w:date="2019-12-15T14:01:00Z">
+      <w:ins w:id="36" w:author="yang" w:date="2019-12-15T14:01:00Z">
         <w:r>
           <w:rPr>
             <w:rFonts w:hint="eastAsia"/>
@@ -14637,13 +14665,13 @@
           <w:numId w:val="4"/>
         </w:numPr>
         <w:ind w:firstLine="480"/>
-        <w:pPrChange w:id="36" w:author="yang" w:date="2019-12-15T14:01:00Z">
+        <w:pPrChange w:id="37" w:author="yang" w:date="2019-12-15T14:01:00Z">
           <w:pPr>
             <w:ind w:firstLine="480"/>
           </w:pPr>
         </w:pPrChange>
       </w:pPr>
-      <w:ins w:id="37" w:author="yang" w:date="2019-12-15T14:01:00Z">
+      <w:ins w:id="38" w:author="yang" w:date="2019-12-15T14:01:00Z">
         <w:r>
           <w:rPr>
             <w:rFonts w:hint="eastAsia"/>
@@ -14680,7 +14708,7 @@
         </w:numPr>
         <w:ind w:firstLineChars="0"/>
         <w:rPr>
-          <w:ins w:id="38" w:author="yang" w:date="2019-12-15T14:00:00Z"/>
+          <w:ins w:id="39" w:author="yang" w:date="2019-12-15T14:00:00Z"/>
         </w:rPr>
       </w:pPr>
       <w:r>
@@ -14697,8 +14725,6 @@
       <w:pPr>
         <w:pStyle w:val="1"/>
       </w:pPr>
-      <w:bookmarkStart w:id="39" w:name="_GoBack"/>
-      <w:bookmarkEnd w:id="39"/>
       <w:r>
         <w:rPr>
           <w:rFonts w:hint="eastAsia"/>
@@ -14718,6 +14744,7 @@
           <w:docPart w:val="DefaultPlaceholder_-1854013440"/>
         </w:placeholder>
       </w:sdtPr>
+      <w:sdtEndPr/>
       <w:sdtContent>
         <w:p>
           <w:pPr>
@@ -16275,6 +16302,7 @@
   <w:style w:type="character" w:default="1" w:styleId="a0">
     <w:name w:val="Default Paragraph Font"/>
     <w:uiPriority w:val="1"/>
+    <w:semiHidden/>
     <w:unhideWhenUsed/>
   </w:style>
   <w:style w:type="table" w:default="1" w:styleId="a1">
@@ -16690,7 +16718,9 @@
   </w:compat>
   <w:rsids>
     <w:rsidRoot w:val="00B72908"/>
+    <w:rsid w:val="0075057C"/>
     <w:rsid w:val="00811474"/>
+    <w:rsid w:val="009C5EA9"/>
     <w:rsid w:val="00B72908"/>
   </w:rsids>
   <m:mathPr>
@@ -17448,7 +17478,7 @@
 </file>
 
 <file path=customXml/itemProps2.xml><?xml version="1.0" encoding="utf-8"?>
-<ds:datastoreItem xmlns:ds="http://schemas.openxmlformats.org/officeDocument/2006/customXml" ds:itemID="{62A0932D-4C07-4B2A-A6E8-F9A705C24796}">
+<ds:datastoreItem xmlns:ds="http://schemas.openxmlformats.org/officeDocument/2006/customXml" ds:itemID="{E3CB24DE-2ECA-4D2A-B2B1-DE412E1BD93B}">
   <ds:schemaRefs>
     <ds:schemaRef ds:uri="http://schemas.openxmlformats.org/officeDocument/2006/bibliography"/>
   </ds:schemaRefs>
